--- a/CoGraph_rireksyo.docx
+++ b/CoGraph_rireksyo.docx
@@ -3850,21 +3850,7 @@
                 <w:rFonts w:ascii="ＭＳ Ｐ明朝" w:eastAsia="ＭＳ Ｐ明朝" w:hAnsi="ＭＳ Ｐ明朝" w:hint="eastAsia"/>
                 <w:bCs/>
               </w:rPr>
-              <w:t>レベル（</w:t>
-            </w:r>
-            <w:r>
-              <w:rPr>
-                <w:rFonts w:ascii="ＭＳ Ｐ明朝" w:eastAsia="ＭＳ Ｐ明朝" w:hAnsi="ＭＳ Ｐ明朝" w:hint="eastAsia"/>
-                <w:bCs/>
-              </w:rPr>
-              <w:t>7月受験予定</w:t>
-            </w:r>
-            <w:r>
-              <w:rPr>
-                <w:rFonts w:ascii="ＭＳ Ｐ明朝" w:eastAsia="ＭＳ Ｐ明朝" w:hAnsi="ＭＳ Ｐ明朝" w:hint="eastAsia"/>
-                <w:bCs/>
-              </w:rPr>
-              <w:t>）</w:t>
+              <w:t>レベル</w:t>
             </w:r>
           </w:p>
         </w:tc>
@@ -3978,6 +3964,85 @@
               </w:rPr>
               <w:t>)</w:t>
             </w:r>
+          </w:p>
+        </w:tc>
+      </w:tr>
+      <w:tr>
+        <w:trPr>
+          <w:trHeight w:val="528"/>
+        </w:trPr>
+        <w:tc>
+          <w:tcPr>
+            <w:tcW w:w="582" w:type="dxa"/>
+            <w:tcBorders>
+              <w:top w:val="single" w:sz="8" w:space="0" w:color="000000"/>
+              <w:bottom w:val="nil"/>
+              <w:right w:val="single" w:sz="4" w:space="0" w:color="000000"/>
+            </w:tcBorders>
+            <w:vAlign w:val="center"/>
+          </w:tcPr>
+          <w:p>
+            <w:pPr>
+              <w:pBdr>
+                <w:top w:val="nil"/>
+                <w:left w:val="nil"/>
+                <w:bottom w:val="nil"/>
+                <w:right w:val="nil"/>
+                <w:between w:val="nil"/>
+              </w:pBdr>
+              <w:spacing w:line="276" w:lineRule="auto"/>
+              <w:jc w:val="left"/>
+              <w:rPr>
+                <w:sz w:val="20"/>
+                <w:szCs w:val="20"/>
+              </w:rPr>
+            </w:pPr>
+          </w:p>
+        </w:tc>
+        <w:tc>
+          <w:tcPr>
+            <w:tcW w:w="1843" w:type="dxa"/>
+            <w:tcBorders>
+              <w:top w:val="single" w:sz="4" w:space="0" w:color="000000"/>
+              <w:left w:val="single" w:sz="4" w:space="0" w:color="000000"/>
+              <w:bottom w:val="single" w:sz="8" w:space="0" w:color="000000"/>
+              <w:right w:val="single" w:sz="4" w:space="0" w:color="000000"/>
+            </w:tcBorders>
+            <w:vAlign w:val="center"/>
+          </w:tcPr>
+          <w:p>
+            <w:pPr>
+              <w:ind w:left="19"/>
+              <w:jc w:val="left"/>
+              <w:rPr>
+                <w:b/>
+                <w:sz w:val="22"/>
+                <w:szCs w:val="22"/>
+              </w:rPr>
+            </w:pPr>
+          </w:p>
+        </w:tc>
+        <w:tc>
+          <w:tcPr>
+            <w:tcW w:w="7640" w:type="dxa"/>
+            <w:gridSpan w:val="2"/>
+            <w:tcBorders>
+              <w:top w:val="single" w:sz="4" w:space="0" w:color="000000"/>
+              <w:left w:val="single" w:sz="4" w:space="0" w:color="000000"/>
+              <w:bottom w:val="single" w:sz="8" w:space="0" w:color="000000"/>
+            </w:tcBorders>
+            <w:vAlign w:val="center"/>
+          </w:tcPr>
+          <w:p>
+            <w:pPr>
+              <w:ind w:left="19"/>
+              <w:jc w:val="left"/>
+              <w:rPr>
+                <w:rFonts w:asciiTheme="minorEastAsia" w:hAnsiTheme="minorEastAsia" w:hint="eastAsia"/>
+                <w:sz w:val="22"/>
+                <w:szCs w:val="22"/>
+              </w:rPr>
+            </w:pPr>
           </w:p>
         </w:tc>
       </w:tr>
@@ -4756,7 +4821,7 @@
     <w:tbl>
       <w:tblPr>
         <w:tblStyle w:val="10"/>
-        <w:tblW w:w="10069" w:type="dxa"/>
+        <w:tblW w:w="10033" w:type="dxa"/>
         <w:tblInd w:w="126" w:type="dxa"/>
         <w:tblBorders>
           <w:top w:val="single" w:sz="8" w:space="0" w:color="000000"/>
@@ -4770,15 +4835,15 @@
         <w:tblLook w:val="0400" w:firstRow="0" w:lastRow="0" w:firstColumn="0" w:lastColumn="0" w:noHBand="0" w:noVBand="1"/>
       </w:tblPr>
       <w:tblGrid>
-        <w:gridCol w:w="10069"/>
+        <w:gridCol w:w="10033"/>
       </w:tblGrid>
       <w:tr>
         <w:trPr>
-          <w:trHeight w:val="340"/>
+          <w:trHeight w:val="288"/>
         </w:trPr>
         <w:tc>
           <w:tcPr>
-            <w:tcW w:w="10069" w:type="dxa"/>
+            <w:tcW w:w="10033" w:type="dxa"/>
             <w:tcBorders>
               <w:top w:val="single" w:sz="8" w:space="0" w:color="000000"/>
               <w:bottom w:val="single" w:sz="4" w:space="0" w:color="000000"/>
@@ -4808,11 +4873,11 @@
       </w:tr>
       <w:tr>
         <w:trPr>
-          <w:trHeight w:val="2797"/>
+          <w:trHeight w:val="2108"/>
         </w:trPr>
         <w:tc>
           <w:tcPr>
-            <w:tcW w:w="10069" w:type="dxa"/>
+            <w:tcW w:w="10033" w:type="dxa"/>
             <w:tcBorders>
               <w:top w:val="single" w:sz="4" w:space="0" w:color="000000"/>
             </w:tcBorders>
